--- a/++Templated Entries/READY/Collage/CollageTemplatedJJ.docx
+++ b/++Templated Entries/READY/Collage/CollageTemplatedJJ.docx
@@ -307,12 +307,28 @@
             <w:r>
               <w:t xml:space="preserve"> century, which comprises of gluing paper, photographs, fabric, and other items onto paper or canvas. Collage was central to the development of Cubism and, in particular, to the work of Pablo Picasso and George Braque. Braque is said to have invented </w:t>
             </w:r>
+            <w:proofErr w:type="spellStart"/>
             <w:r>
               <w:rPr>
                 <w:i/>
               </w:rPr>
-              <w:t>papier collé</w:t>
-            </w:r>
+              <w:t>papier</w:t>
+            </w:r>
+            <w:proofErr w:type="spellEnd"/>
+            <w:r>
+              <w:rPr>
+                <w:i/>
+              </w:rPr>
+              <w:t xml:space="preserve"> </w:t>
+            </w:r>
+            <w:proofErr w:type="spellStart"/>
+            <w:r>
+              <w:rPr>
+                <w:i/>
+              </w:rPr>
+              <w:t>collé</w:t>
+            </w:r>
+            <w:proofErr w:type="spellEnd"/>
             <w:r>
               <w:t>, a specific form of collage</w:t>
             </w:r>
@@ -332,13 +348,38 @@
               <w:t xml:space="preserve">s work for their ‘materiality.’ </w:t>
             </w:r>
             <w:r>
-              <w:t xml:space="preserve">Picasso wrote: ‘…the purpose of </w:t>
-            </w:r>
+              <w:t>Picasso wrote: ‘</w:t>
+            </w:r>
+            <w:r>
+              <w:t xml:space="preserve">the purpose of </w:t>
+            </w:r>
+            <w:proofErr w:type="spellStart"/>
             <w:r>
               <w:rPr>
                 <w:i/>
               </w:rPr>
-              <w:t xml:space="preserve">papier collé </w:t>
+              <w:t>papier</w:t>
+            </w:r>
+            <w:proofErr w:type="spellEnd"/>
+            <w:r>
+              <w:rPr>
+                <w:i/>
+              </w:rPr>
+              <w:t xml:space="preserve"> </w:t>
+            </w:r>
+            <w:proofErr w:type="spellStart"/>
+            <w:r>
+              <w:rPr>
+                <w:i/>
+              </w:rPr>
+              <w:t>collé</w:t>
+            </w:r>
+            <w:proofErr w:type="spellEnd"/>
+            <w:r>
+              <w:rPr>
+                <w:i/>
+              </w:rPr>
+              <w:t xml:space="preserve"> </w:t>
             </w:r>
             <w:r>
               <w:t>was to give the idea that different textures can enter into a composition to become reality in the painting that competes with reality in nature.’</w:t>
@@ -353,7 +394,31 @@
               <w:t xml:space="preserve"> mediums including</w:t>
             </w:r>
             <w:r>
-              <w:t xml:space="preserve"> writing, such as that of Walter Benjamin, photography (Hannah Höch), and film (Dziga Vertov). </w:t>
+              <w:t xml:space="preserve"> writing, such as that of Walter Benjamin, photography (Hannah </w:t>
+            </w:r>
+            <w:proofErr w:type="spellStart"/>
+            <w:r>
+              <w:t>Höch</w:t>
+            </w:r>
+            <w:proofErr w:type="spellEnd"/>
+            <w:r>
+              <w:t>), and film (</w:t>
+            </w:r>
+            <w:proofErr w:type="spellStart"/>
+            <w:r>
+              <w:t>Dziga</w:t>
+            </w:r>
+            <w:proofErr w:type="spellEnd"/>
+            <w:r>
+              <w:t xml:space="preserve"> </w:t>
+            </w:r>
+            <w:proofErr w:type="spellStart"/>
+            <w:r>
+              <w:t>Vertov</w:t>
+            </w:r>
+            <w:proofErr w:type="spellEnd"/>
+            <w:r>
+              <w:t xml:space="preserve">). </w:t>
             </w:r>
           </w:p>
         </w:tc>
@@ -381,12 +446,28 @@
             <w:r>
               <w:t xml:space="preserve"> century, which comprises of gluing paper, photographs, fabric, and other items onto paper or canvas. Collage was central to the development of Cubism and, in particular, to the work of Pablo Picasso and George Braque. Braque is said to have invented </w:t>
             </w:r>
+            <w:proofErr w:type="spellStart"/>
             <w:r>
               <w:rPr>
                 <w:i/>
               </w:rPr>
-              <w:t>papier collé</w:t>
-            </w:r>
+              <w:t>papier</w:t>
+            </w:r>
+            <w:proofErr w:type="spellEnd"/>
+            <w:r>
+              <w:rPr>
+                <w:i/>
+              </w:rPr>
+              <w:t xml:space="preserve"> </w:t>
+            </w:r>
+            <w:proofErr w:type="spellStart"/>
+            <w:r>
+              <w:rPr>
+                <w:i/>
+              </w:rPr>
+              <w:t>collé</w:t>
+            </w:r>
+            <w:proofErr w:type="spellEnd"/>
             <w:r>
               <w:t>, a specific form of collage</w:t>
             </w:r>
@@ -403,16 +484,38 @@
               <w:t xml:space="preserve"> the two artists began to introduce paper, cigarette packets, newspapers, and other items that suggested everyday life into their canvases; Braque stated that he introduced these items into hi</w:t>
             </w:r>
             <w:r>
-              <w:t xml:space="preserve">s work for their ‘materiality.’ </w:t>
-            </w:r>
-            <w:r>
-              <w:t xml:space="preserve">Picasso wrote: ‘the purpose of </w:t>
-            </w:r>
+              <w:t>s work for their ‘materiality.’ Picasso wrote: ‘</w:t>
+            </w:r>
+            <w:r>
+              <w:t xml:space="preserve">the purpose of </w:t>
+            </w:r>
+            <w:proofErr w:type="spellStart"/>
             <w:r>
               <w:rPr>
                 <w:i/>
               </w:rPr>
-              <w:t xml:space="preserve">papier collé </w:t>
+              <w:t>papier</w:t>
+            </w:r>
+            <w:proofErr w:type="spellEnd"/>
+            <w:r>
+              <w:rPr>
+                <w:i/>
+              </w:rPr>
+              <w:t xml:space="preserve"> </w:t>
+            </w:r>
+            <w:proofErr w:type="spellStart"/>
+            <w:r>
+              <w:rPr>
+                <w:i/>
+              </w:rPr>
+              <w:t>collé</w:t>
+            </w:r>
+            <w:proofErr w:type="spellEnd"/>
+            <w:r>
+              <w:rPr>
+                <w:i/>
+              </w:rPr>
+              <w:t xml:space="preserve"> </w:t>
             </w:r>
             <w:r>
               <w:t>was to give the idea that different textures can enter into a composition to become reality in the painting that competes with reality in nature.’</w:t>
@@ -421,76 +524,54 @@
               <w:t xml:space="preserve"> </w:t>
             </w:r>
             <w:r>
-              <w:t xml:space="preserve">For example, the artist </w:t>
-            </w:r>
-            <w:r>
-              <w:t>might</w:t>
-            </w:r>
-            <w:r>
-              <w:t xml:space="preserve"> introduce </w:t>
-            </w:r>
-            <w:r>
-              <w:t xml:space="preserve">paper that represented wood panelling for an image of a guitar. This countered the </w:t>
-            </w:r>
-            <w:r>
-              <w:rPr>
-                <w:i/>
-              </w:rPr>
-              <w:t>trompe l’oeil</w:t>
-            </w:r>
-            <w:r>
-              <w:t xml:space="preserve"> effects of painting, with Picasso proposing that it was a ‘displaced object’ </w:t>
-            </w:r>
-            <w:r>
-              <w:t>reflecting</w:t>
-            </w:r>
+              <w:t xml:space="preserve">For example, the artist would introduce paper that represented wood panelling for an image of a guitar. This countered the trompe l’oeil effects of painting, with Picasso proposing that it was a ‘displaced object’ that reflected their ‘strange’ world. It can be argued that these fragments reflected the fragmentation of the modern world under capitalism, and closely aligns to the </w:t>
+            </w:r>
+            <w:r>
+              <w:lastRenderedPageBreak/>
+              <w:t>montage technique found in modernist</w:t>
+            </w:r>
+            <w:r>
+              <w:t xml:space="preserve"> mediums including</w:t>
+            </w:r>
+            <w:r>
+              <w:t xml:space="preserve"> writing, such as that of Walter Benjamin, photography (Hannah </w:t>
+            </w:r>
+            <w:proofErr w:type="spellStart"/>
+            <w:r>
+              <w:t>Höch</w:t>
+            </w:r>
+            <w:proofErr w:type="spellEnd"/>
+            <w:r>
+              <w:t>), and film (</w:t>
+            </w:r>
+            <w:proofErr w:type="spellStart"/>
+            <w:r>
+              <w:t>Dziga</w:t>
+            </w:r>
+            <w:proofErr w:type="spellEnd"/>
             <w:r>
               <w:t xml:space="preserve"> </w:t>
             </w:r>
-            <w:r>
-              <w:t>its</w:t>
-            </w:r>
-            <w:r>
-              <w:t xml:space="preserve"> ‘strange’ world. It can be argued that these fragments reflected the fragmentation of the modern</w:t>
-            </w:r>
-            <w:r>
-              <w:t xml:space="preserve"> world under capitalism, and </w:t>
-            </w:r>
-            <w:r>
-              <w:t xml:space="preserve">closely </w:t>
-            </w:r>
-            <w:r>
-              <w:t>aligns</w:t>
-            </w:r>
-            <w:r>
-              <w:t xml:space="preserve"> to the montage technique </w:t>
-            </w:r>
-            <w:r>
-              <w:lastRenderedPageBreak/>
-              <w:t>found in modernist</w:t>
-            </w:r>
-            <w:r>
-              <w:t xml:space="preserve"> mediums including</w:t>
-            </w:r>
-            <w:r>
-              <w:t xml:space="preserve"> writing, such as that o</w:t>
-            </w:r>
-            <w:r>
-              <w:t>f Walter Benjamin,</w:t>
-            </w:r>
-            <w:r>
-              <w:t xml:space="preserve"> photography (Hannah Höch)</w:t>
-            </w:r>
-            <w:r>
-              <w:t>,</w:t>
-            </w:r>
-            <w:r>
-              <w:t xml:space="preserve"> and film (Dziga Vertov). </w:t>
+            <w:proofErr w:type="spellStart"/>
+            <w:r>
+              <w:t>Vertov</w:t>
+            </w:r>
+            <w:proofErr w:type="spellEnd"/>
+            <w:r>
+              <w:t xml:space="preserve">). </w:t>
             </w:r>
           </w:p>
           <w:p>
             <w:r>
-              <w:t>[image: Vieux.jpg]</w:t>
+              <w:t>[</w:t>
+            </w:r>
+            <w:proofErr w:type="gramStart"/>
+            <w:r>
+              <w:t>image</w:t>
+            </w:r>
+            <w:proofErr w:type="gramEnd"/>
+            <w:r>
+              <w:t>: Vieux.jpg]</w:t>
             </w:r>
           </w:p>
           <w:p>
@@ -544,13 +625,25 @@
                 <w:i/>
                 <w:lang w:val="en-CA"/>
               </w:rPr>
-              <w:t>Bottle of Vieux Marc, Glass, Guitar and Newspaper</w:t>
+              <w:t xml:space="preserve">Bottle of Vieux Marc, Glass, Guitar and </w:t>
+            </w:r>
+            <w:proofErr w:type="gramStart"/>
+            <w:r>
+              <w:rPr>
+                <w:i/>
+                <w:lang w:val="en-CA"/>
+              </w:rPr>
+              <w:t>Newspaper</w:t>
             </w:r>
             <w:r>
               <w:t xml:space="preserve"> </w:t>
             </w:r>
             <w:r>
-              <w:t>. 1913.</w:t>
+              <w:t>.</w:t>
+            </w:r>
+            <w:proofErr w:type="gramEnd"/>
+            <w:r>
+              <w:t xml:space="preserve"> 1913.</w:t>
             </w:r>
           </w:p>
           <w:p>
@@ -598,24 +691,53 @@
               <w:t>ver, not all of it was shocking.</w:t>
             </w:r>
             <w:r>
-              <w:t xml:space="preserve"> Dawn Ades suggests that by creating simple, geometric collages</w:t>
+              <w:t xml:space="preserve"> Dawn </w:t>
+            </w:r>
+            <w:proofErr w:type="spellStart"/>
+            <w:r>
+              <w:t>Ades</w:t>
+            </w:r>
+            <w:proofErr w:type="spellEnd"/>
+            <w:r>
+              <w:t xml:space="preserve"> suggests that by creating simple, geometric collages</w:t>
             </w:r>
             <w:r>
               <w:t xml:space="preserve"> both</w:t>
             </w:r>
             <w:r>
-              <w:t xml:space="preserve"> Jean Arp and Sophie Taeube</w:t>
-            </w:r>
-            <w:r>
-              <w:t>r could make art that was both anonymous and collective.</w:t>
-            </w:r>
-            <w:r>
-              <w:t xml:space="preserve"> The use of chance further contributed to the eradication of the artist’s hand in these works. </w:t>
+              <w:t xml:space="preserve"> Jean Arp and Sophie </w:t>
+            </w:r>
+            <w:proofErr w:type="spellStart"/>
+            <w:r>
+              <w:t>Taeube</w:t>
+            </w:r>
+            <w:r>
+              <w:t>r</w:t>
+            </w:r>
+            <w:proofErr w:type="spellEnd"/>
+            <w:r>
+              <w:t xml:space="preserve"> could make art that was both anonymous and collective.</w:t>
+            </w:r>
+            <w:r>
+              <w:t xml:space="preserve"> The use of chance further contribu</w:t>
+            </w:r>
+            <w:bookmarkStart w:id="0" w:name="_GoBack"/>
+            <w:bookmarkEnd w:id="0"/>
+            <w:r>
+              <w:t xml:space="preserve">ted to the eradication of the artist’s hand in these works. </w:t>
             </w:r>
           </w:p>
           <w:p>
             <w:r>
-              <w:t>[image: Squares.jpg]</w:t>
+              <w:t>[</w:t>
+            </w:r>
+            <w:proofErr w:type="gramStart"/>
+            <w:r>
+              <w:t>image</w:t>
+            </w:r>
+            <w:proofErr w:type="gramEnd"/>
+            <w:r>
+              <w:t>: Squares.jpg]</w:t>
             </w:r>
           </w:p>
           <w:p>
@@ -695,10 +817,11 @@
               <w:t>a collage of advertising imagery, creating</w:t>
             </w:r>
             <w:r>
-              <w:t xml:space="preserve"> ( in part)</w:t>
-            </w:r>
-            <w:bookmarkStart w:id="0" w:name="_GoBack"/>
-            <w:bookmarkEnd w:id="0"/>
+              <w:t xml:space="preserve"> (</w:t>
+            </w:r>
+            <w:r>
+              <w:t>in part)</w:t>
+            </w:r>
             <w:r>
               <w:t xml:space="preserve"> </w:t>
             </w:r>
@@ -717,7 +840,15 @@
           </w:p>
           <w:p>
             <w:r>
-              <w:t>[image: JustWhat.jpg]</w:t>
+              <w:t>[</w:t>
+            </w:r>
+            <w:proofErr w:type="gramStart"/>
+            <w:r>
+              <w:t>image</w:t>
+            </w:r>
+            <w:proofErr w:type="gramEnd"/>
+            <w:r>
+              <w:t>: JustWhat.jpg]</w:t>
             </w:r>
           </w:p>
           <w:p>
@@ -951,12 +1082,21 @@
       </w:rPr>
       <w:t xml:space="preserve"> – </w:t>
     </w:r>
+    <w:proofErr w:type="spellStart"/>
     <w:r>
       <w:rPr>
         <w:i/>
         <w:color w:val="7F7F7F"/>
       </w:rPr>
-      <w:t>Encyclopedia of Modernism</w:t>
+      <w:t>Encyclopedia</w:t>
+    </w:r>
+    <w:proofErr w:type="spellEnd"/>
+    <w:r>
+      <w:rPr>
+        <w:i/>
+        <w:color w:val="7F7F7F"/>
+      </w:rPr>
+      <w:t xml:space="preserve"> of Modernism</w:t>
     </w:r>
   </w:p>
   <w:p>
@@ -2851,7 +2991,7 @@
   <a:extraClrSchemeLst/>
   <a:extLst>
     <a:ext uri="{05A4C25C-085E-4340-85A3-A5531E510DB2}">
-      <thm15:themeFamily xmlns:thm15="http://schemas.microsoft.com/office/thememl/2012/main" xmlns="" name="Office Theme" id="{62F939B6-93AF-4DB8-9C6B-D6C7DFDC589F}" vid="{4A3C46E8-61CC-4603-A589-7422A47A8E4A}"/>
+      <thm15:themeFamily xmlns="" xmlns:thm15="http://schemas.microsoft.com/office/thememl/2012/main" name="Office Theme" id="{62F939B6-93AF-4DB8-9C6B-D6C7DFDC589F}" vid="{4A3C46E8-61CC-4603-A589-7422A47A8E4A}"/>
     </a:ext>
   </a:extLst>
 </a:theme>
@@ -2961,7 +3101,7 @@
 </file>
 
 <file path=customXml/itemProps1.xml><?xml version="1.0" encoding="utf-8"?>
-<ds:datastoreItem xmlns:ds="http://schemas.openxmlformats.org/officeDocument/2006/customXml" ds:itemID="{ED2CCCB9-E848-CC44-9195-E11323CC4463}">
+<ds:datastoreItem xmlns:ds="http://schemas.openxmlformats.org/officeDocument/2006/customXml" ds:itemID="{1881C29B-90D0-C04E-9218-544753FB136C}">
   <ds:schemaRefs>
     <ds:schemaRef ds:uri="http://schemas.openxmlformats.org/officeDocument/2006/bibliography"/>
   </ds:schemaRefs>
